--- a/165. 丫、椏、枒→丫、桠.docx
+++ b/165. 丫、椏、枒→丫、桠.docx
@@ -144,7 +144,7 @@
           <w:szCs w:val="43"/>
           <w:lang w:eastAsia="zh-TW"/>
         </w:rPr>
-        <w:t>辨意：根據《教育部異體字字典》，「</w:t>
+        <w:t>辨意：「</w:t>
       </w:r>
       <w:r>
         <w:rPr>

--- a/165. 丫、椏、枒→丫、桠.docx
+++ b/165. 丫、椏、枒→丫、桠.docx
@@ -16,6 +16,7 @@
           <w:lang w:eastAsia="zh-TW"/>
         </w:rPr>
       </w:pPr>
+      <w:bookmarkStart w:id="0" w:name="_GoBack"/>
       <w:r>
         <w:rPr>
           <w:rFonts w:hint="eastAsia" w:ascii="TW-MOE-Std-Kai" w:hAnsi="TW-MOE-Std-Kai" w:eastAsia="TW-MOE-Std-Kai" w:cs="TW-MOE-Std-Kai"/>
@@ -125,8 +126,6 @@
         </w:rPr>
         <w:t>」，否則簡化為「丫」。</w:t>
       </w:r>
-      <w:bookmarkStart w:id="0" w:name="_GoBack"/>
-      <w:bookmarkEnd w:id="0"/>
     </w:p>
     <w:p>
       <w:pPr>
@@ -246,6 +245,7 @@
         <w:t>）」（形容參差錯雜）等。現代語境中區分「丫」、「椏」和「枒」，首先要注意「椏」和「枒」僅限於樹木，若非樹木則一律用「丫」，其次要記住只有指椰子或與「枒杈」有關才用「枒」，否則一律用「椏」。</w:t>
       </w:r>
     </w:p>
+    <w:bookmarkEnd w:id="0"/>
     <w:sectPr>
       <w:pgSz w:w="11906" w:h="16838"/>
       <w:pgMar w:top="1440" w:right="1800" w:bottom="1440" w:left="1800" w:header="851" w:footer="992" w:gutter="0"/>

--- a/165. 丫、椏、枒→丫、桠.docx
+++ b/165. 丫、椏、枒→丫、桠.docx
@@ -11,17 +11,16 @@
         <w:jc w:val="left"/>
         <w:rPr>
           <w:rFonts w:hint="eastAsia" w:ascii="TW-MOE-Std-Kai" w:hAnsi="TW-MOE-Std-Kai" w:eastAsia="TW-MOE-Std-Kai" w:cs="TW-MOE-Std-Kai"/>
-          <w:sz w:val="43"/>
-          <w:szCs w:val="43"/>
+          <w:sz w:val="42"/>
+          <w:szCs w:val="42"/>
           <w:lang w:eastAsia="zh-TW"/>
         </w:rPr>
       </w:pPr>
-      <w:bookmarkStart w:id="0" w:name="_GoBack"/>
-      <w:r>
-        <w:rPr>
-          <w:rFonts w:hint="eastAsia" w:ascii="TW-MOE-Std-Kai" w:hAnsi="TW-MOE-Std-Kai" w:eastAsia="TW-MOE-Std-Kai" w:cs="TW-MOE-Std-Kai"/>
-          <w:sz w:val="43"/>
-          <w:szCs w:val="43"/>
+      <w:r>
+        <w:rPr>
+          <w:rFonts w:hint="eastAsia" w:ascii="TW-MOE-Std-Kai" w:hAnsi="TW-MOE-Std-Kai" w:eastAsia="TW-MOE-Std-Kai" w:cs="TW-MOE-Std-Kai"/>
+          <w:sz w:val="42"/>
+          <w:szCs w:val="42"/>
           <w:lang w:eastAsia="zh-TW"/>
         </w:rPr>
         <w:t>《大</w:t>
@@ -30,8 +29,8 @@
         <w:rPr>
           <w:rFonts w:hint="eastAsia" w:ascii="TW-MOE-Std-Kai" w:hAnsi="TW-MOE-Std-Kai" w:eastAsia="TW-MOE-Std-Kai" w:cs="TW-MOE-Std-Kai"/>
           <w:kern w:val="2"/>
-          <w:sz w:val="43"/>
-          <w:szCs w:val="43"/>
+          <w:sz w:val="42"/>
+          <w:szCs w:val="42"/>
           <w:lang w:val="en-US" w:eastAsia="zh-TW" w:bidi="ar-SA"/>
           <w14:ligatures w14:val="none"/>
         </w:rPr>
@@ -47,16 +46,16 @@
         <w:jc w:val="left"/>
         <w:rPr>
           <w:rFonts w:hint="default" w:ascii="TW-MOE-Std-Kai" w:hAnsi="TW-MOE-Std-Kai" w:eastAsia="TW-MOE-Std-Kai" w:cs="TW-MOE-Std-Kai"/>
-          <w:sz w:val="43"/>
-          <w:szCs w:val="43"/>
+          <w:sz w:val="42"/>
+          <w:szCs w:val="42"/>
           <w:lang w:val="en-US" w:eastAsia="zh-TW"/>
         </w:rPr>
       </w:pPr>
       <w:r>
         <w:rPr>
           <w:rFonts w:hint="eastAsia" w:ascii="TW-MOE-Std-Kai" w:hAnsi="TW-MOE-Std-Kai" w:eastAsia="TW-MOE-Std-Kai" w:cs="TW-MOE-Std-Kai"/>
-          <w:sz w:val="43"/>
-          <w:szCs w:val="43"/>
+          <w:sz w:val="42"/>
+          <w:szCs w:val="42"/>
           <w:lang w:eastAsia="zh-TW"/>
         </w:rPr>
         <w:t>辨音：「</w:t>
@@ -64,8 +63,8 @@
       <w:r>
         <w:rPr>
           <w:rFonts w:hint="eastAsia" w:ascii="TW-MOE-Std-Kai" w:hAnsi="TW-MOE-Std-Kai" w:eastAsia="TW-MOE-Std-Kai" w:cs="TW-MOE-Std-Kai"/>
-          <w:sz w:val="43"/>
-          <w:szCs w:val="43"/>
+          <w:sz w:val="42"/>
+          <w:szCs w:val="42"/>
           <w:lang w:val="en-US" w:eastAsia="zh-TW"/>
         </w:rPr>
         <w:t>丫、椏」音</w:t>
@@ -73,8 +72,8 @@
       <w:r>
         <w:rPr>
           <w:rFonts w:hint="eastAsia" w:ascii="GB Pinyinok-C" w:hAnsi="GB Pinyinok-C" w:eastAsia="GB Pinyinok-C" w:cs="GB Pinyinok-C"/>
-          <w:sz w:val="43"/>
-          <w:szCs w:val="43"/>
+          <w:sz w:val="42"/>
+          <w:szCs w:val="42"/>
           <w:lang w:val="en-US" w:eastAsia="zh-TW"/>
         </w:rPr>
         <w:t>yā</w:t>
@@ -82,8 +81,8 @@
       <w:r>
         <w:rPr>
           <w:rFonts w:hint="eastAsia" w:ascii="TW-MOE-Std-Kai" w:hAnsi="TW-MOE-Std-Kai" w:eastAsia="TW-MOE-Std-Kai" w:cs="TW-MOE-Std-Kai"/>
-          <w:sz w:val="43"/>
-          <w:szCs w:val="43"/>
+          <w:sz w:val="42"/>
+          <w:szCs w:val="42"/>
           <w:lang w:val="en-US" w:eastAsia="zh-TW"/>
         </w:rPr>
         <w:t>，「枒」音</w:t>
@@ -91,8 +90,8 @@
       <w:r>
         <w:rPr>
           <w:rFonts w:hint="eastAsia" w:ascii="GB Pinyinok-C" w:hAnsi="GB Pinyinok-C" w:eastAsia="GB Pinyinok-C" w:cs="GB Pinyinok-C"/>
-          <w:sz w:val="43"/>
-          <w:szCs w:val="43"/>
+          <w:sz w:val="42"/>
+          <w:szCs w:val="42"/>
           <w:lang w:val="en-US" w:eastAsia="zh-TW"/>
         </w:rPr>
         <w:t>yá</w:t>
@@ -100,8 +99,8 @@
       <w:r>
         <w:rPr>
           <w:rFonts w:hint="eastAsia" w:ascii="TW-MOE-Std-Kai" w:hAnsi="TW-MOE-Std-Kai" w:eastAsia="TW-MOE-Std-Kai" w:cs="TW-MOE-Std-Kai"/>
-          <w:sz w:val="43"/>
-          <w:szCs w:val="43"/>
+          <w:sz w:val="42"/>
+          <w:szCs w:val="42"/>
           <w:lang w:val="en-US" w:eastAsia="zh-TW"/>
         </w:rPr>
         <w:t>。注意「椏」用於姓名、地名和科學技術術語時簡化為「</w:t>
@@ -110,8 +109,8 @@
         <w:rPr>
           <w:rFonts w:hint="eastAsia" w:ascii="TW-MOE-Std-Kai" w:hAnsi="TW-MOE-Std-Kai" w:eastAsia="TW-MOE-Std-Kai" w:cs="TW-MOE-Std-Kai"/>
           <w:kern w:val="2"/>
-          <w:sz w:val="43"/>
-          <w:szCs w:val="43"/>
+          <w:sz w:val="42"/>
+          <w:szCs w:val="42"/>
           <w:lang w:val="en-US" w:eastAsia="zh-TW" w:bidi="ar-SA"/>
           <w14:ligatures w14:val="none"/>
         </w:rPr>
@@ -120,27 +119,58 @@
       <w:r>
         <w:rPr>
           <w:rFonts w:hint="eastAsia" w:ascii="TW-MOE-Std-Kai" w:hAnsi="TW-MOE-Std-Kai" w:eastAsia="TW-MOE-Std-Kai" w:cs="TW-MOE-Std-Kai"/>
-          <w:sz w:val="43"/>
-          <w:szCs w:val="43"/>
-          <w:lang w:val="en-US" w:eastAsia="zh-TW"/>
-        </w:rPr>
-        <w:t>」，否則簡化為「丫」。</w:t>
+          <w:sz w:val="42"/>
+          <w:szCs w:val="42"/>
+          <w:lang w:val="en-US" w:eastAsia="zh-TW"/>
+        </w:rPr>
+        <w:t>」</w:t>
+      </w:r>
+      <w:bookmarkStart w:id="0" w:name="_GoBack"/>
+      <w:bookmarkEnd w:id="0"/>
+      <w:r>
+        <w:rPr>
+          <w:rFonts w:hint="eastAsia" w:ascii="TW-MOE-Std-Kai" w:hAnsi="TW-MOE-Std-Kai" w:eastAsia="TW-MOE-Std-Kai" w:cs="TW-MOE-Std-Kai"/>
+          <w:sz w:val="42"/>
+          <w:szCs w:val="42"/>
+          <w:lang w:val="en-US" w:eastAsia="zh-TW"/>
+        </w:rPr>
+        <w:t>，否則簡化為「丫」，而「</w:t>
+      </w:r>
+      <w:r>
+        <w:rPr>
+          <w:rFonts w:hint="eastAsia" w:ascii="TW-MOE-Std-Kai" w:hAnsi="TW-MOE-Std-Kai" w:eastAsia="TW-MOE-Std-Kai" w:cs="TW-MOE-Std-Kai"/>
+          <w:kern w:val="2"/>
+          <w:sz w:val="42"/>
+          <w:szCs w:val="42"/>
+          <w:lang w:val="en-US" w:eastAsia="zh-TW" w:bidi="ar-SA"/>
+          <w14:ligatures w14:val="none"/>
+        </w:rPr>
+        <w:t>丫、枒」則只能簡化為「丫」</w:t>
+      </w:r>
+      <w:r>
+        <w:rPr>
+          <w:rFonts w:hint="eastAsia" w:ascii="TW-MOE-Std-Kai" w:hAnsi="TW-MOE-Std-Kai" w:eastAsia="TW-MOE-Std-Kai" w:cs="TW-MOE-Std-Kai"/>
+          <w:sz w:val="42"/>
+          <w:szCs w:val="42"/>
+          <w:lang w:val="en-US" w:eastAsia="zh-TW"/>
+        </w:rPr>
+        <w:t>。</w:t>
       </w:r>
     </w:p>
     <w:p>
       <w:pPr>
         <w:rPr>
           <w:rFonts w:hint="eastAsia" w:ascii="TW-MOE-Std-Kai" w:hAnsi="TW-MOE-Std-Kai" w:eastAsia="TW-MOE-Std-Kai" w:cs="TW-MOE-Std-Kai"/>
-          <w:sz w:val="43"/>
-          <w:szCs w:val="43"/>
+          <w:sz w:val="42"/>
+          <w:szCs w:val="42"/>
           <w:lang w:val="en-US" w:eastAsia="zh-TW"/>
         </w:rPr>
       </w:pPr>
       <w:r>
         <w:rPr>
           <w:rFonts w:hint="eastAsia" w:ascii="TW-MOE-Std-Kai" w:hAnsi="TW-MOE-Std-Kai" w:eastAsia="TW-MOE-Std-Kai" w:cs="TW-MOE-Std-Kai"/>
-          <w:sz w:val="43"/>
-          <w:szCs w:val="43"/>
+          <w:sz w:val="42"/>
+          <w:szCs w:val="42"/>
           <w:lang w:eastAsia="zh-TW"/>
         </w:rPr>
         <w:t>辨意：「</w:t>
@@ -148,8 +178,8 @@
       <w:r>
         <w:rPr>
           <w:rFonts w:hint="eastAsia" w:ascii="TW-MOE-Std-Kai" w:hAnsi="TW-MOE-Std-Kai" w:eastAsia="TW-MOE-Std-Kai" w:cs="TW-MOE-Std-Kai"/>
-          <w:sz w:val="43"/>
-          <w:szCs w:val="43"/>
+          <w:sz w:val="42"/>
+          <w:szCs w:val="42"/>
           <w:lang w:val="en-US" w:eastAsia="zh-TW"/>
         </w:rPr>
         <w:t>丫</w:t>
@@ -157,8 +187,8 @@
       <w:r>
         <w:rPr>
           <w:rFonts w:hint="eastAsia" w:ascii="TW-MOE-Std-Kai" w:hAnsi="TW-MOE-Std-Kai" w:eastAsia="TW-MOE-Std-Kai" w:cs="TW-MOE-Std-Kai"/>
-          <w:sz w:val="43"/>
-          <w:szCs w:val="43"/>
+          <w:sz w:val="42"/>
+          <w:szCs w:val="42"/>
           <w:lang w:eastAsia="zh-TW"/>
         </w:rPr>
         <w:t>」</w:t>
@@ -166,8 +196,8 @@
       <w:r>
         <w:rPr>
           <w:rFonts w:hint="eastAsia" w:ascii="TW-MOE-Std-Kai" w:hAnsi="TW-MOE-Std-Kai" w:eastAsia="TW-MOE-Std-Kai" w:cs="TW-MOE-Std-Kai"/>
-          <w:sz w:val="43"/>
-          <w:szCs w:val="43"/>
+          <w:sz w:val="42"/>
+          <w:szCs w:val="42"/>
           <w:lang w:val="en-US" w:eastAsia="zh-TW"/>
         </w:rPr>
         <w:t>是指物體末端分叉之處，如「腳丫」、「丫頭」、「丫鬟」、「丫髻（</w:t>
@@ -175,8 +205,8 @@
       <w:r>
         <w:rPr>
           <w:rFonts w:hint="eastAsia" w:ascii="GB Pinyinok-C" w:hAnsi="GB Pinyinok-C" w:eastAsia="GB Pinyinok-C" w:cs="GB Pinyinok-C"/>
-          <w:sz w:val="43"/>
-          <w:szCs w:val="43"/>
+          <w:sz w:val="42"/>
+          <w:szCs w:val="42"/>
           <w:lang w:val="en-US" w:eastAsia="zh-TW"/>
         </w:rPr>
         <w:t>yājì</w:t>
@@ -184,8 +214,8 @@
       <w:r>
         <w:rPr>
           <w:rFonts w:hint="eastAsia" w:ascii="TW-MOE-Std-Kai" w:hAnsi="TW-MOE-Std-Kai" w:eastAsia="TW-MOE-Std-Kai" w:cs="TW-MOE-Std-Kai"/>
-          <w:sz w:val="43"/>
-          <w:szCs w:val="43"/>
+          <w:sz w:val="42"/>
+          <w:szCs w:val="42"/>
           <w:lang w:val="en-US" w:eastAsia="zh-TW"/>
         </w:rPr>
         <w:t>）」（形容婦女烏黑如鴉羽的髮髻）、「丫叉」（兩手交叉）等。而「椏」則是指歧出之樹枝，如「枝椏」、「椏杈（</w:t>
@@ -193,8 +223,8 @@
       <w:r>
         <w:rPr>
           <w:rFonts w:hint="eastAsia" w:ascii="GB Pinyinok-C" w:hAnsi="GB Pinyinok-C" w:eastAsia="GB Pinyinok-C" w:cs="GB Pinyinok-C"/>
-          <w:sz w:val="43"/>
-          <w:szCs w:val="43"/>
+          <w:sz w:val="42"/>
+          <w:szCs w:val="42"/>
           <w:lang w:val="en-US" w:eastAsia="zh-TW"/>
         </w:rPr>
         <w:t>yāchà</w:t>
@@ -202,8 +232,8 @@
       <w:r>
         <w:rPr>
           <w:rFonts w:hint="eastAsia" w:ascii="TW-MOE-Std-Kai" w:hAnsi="TW-MOE-Std-Kai" w:eastAsia="TW-MOE-Std-Kai" w:cs="TW-MOE-Std-Kai"/>
-          <w:sz w:val="43"/>
-          <w:szCs w:val="43"/>
+          <w:sz w:val="42"/>
+          <w:szCs w:val="42"/>
           <w:lang w:val="en-US" w:eastAsia="zh-TW"/>
         </w:rPr>
         <w:t>）」（樹木兩枝分歧的地方）、「椏楓」（槭樹科「三角楓」的別名）等。而「枒」則是指椰子樹或專用於固定詞彙「枒杈」（樹枝縱橫雜出，音、義皆不同於「椏杈」）中，如「楈枒（</w:t>
@@ -211,8 +241,8 @@
       <w:r>
         <w:rPr>
           <w:rFonts w:hint="eastAsia" w:ascii="GB Pinyinok-C" w:hAnsi="GB Pinyinok-C" w:eastAsia="GB Pinyinok-C" w:cs="GB Pinyinok-C"/>
-          <w:sz w:val="43"/>
-          <w:szCs w:val="43"/>
+          <w:sz w:val="42"/>
+          <w:szCs w:val="42"/>
           <w:lang w:val="en-US" w:eastAsia="zh-TW"/>
         </w:rPr>
         <w:t>xūyá</w:t>
@@ -220,8 +250,8 @@
       <w:r>
         <w:rPr>
           <w:rFonts w:hint="eastAsia" w:ascii="TW-MOE-Std-Kai" w:hAnsi="TW-MOE-Std-Kai" w:eastAsia="TW-MOE-Std-Kai" w:cs="TW-MOE-Std-Kai"/>
-          <w:sz w:val="43"/>
-          <w:szCs w:val="43"/>
+          <w:sz w:val="42"/>
+          <w:szCs w:val="42"/>
           <w:lang w:val="en-US" w:eastAsia="zh-TW"/>
         </w:rPr>
         <w:t>）」（椰子的別名）、「杈枒」（樹枝分岔的樣子）、「槎枒（</w:t>
@@ -229,8 +259,8 @@
       <w:r>
         <w:rPr>
           <w:rFonts w:hint="eastAsia" w:ascii="GB Pinyinok-C" w:hAnsi="GB Pinyinok-C" w:eastAsia="GB Pinyinok-C" w:cs="GB Pinyinok-C"/>
-          <w:sz w:val="43"/>
-          <w:szCs w:val="43"/>
+          <w:sz w:val="42"/>
+          <w:szCs w:val="42"/>
           <w:lang w:val="en-US" w:eastAsia="zh-TW"/>
         </w:rPr>
         <w:t>cháyá</w:t>
@@ -238,14 +268,13 @@
       <w:r>
         <w:rPr>
           <w:rFonts w:hint="eastAsia" w:ascii="TW-MOE-Std-Kai" w:hAnsi="TW-MOE-Std-Kai" w:eastAsia="TW-MOE-Std-Kai" w:cs="TW-MOE-Std-Kai"/>
-          <w:sz w:val="43"/>
-          <w:szCs w:val="43"/>
+          <w:sz w:val="42"/>
+          <w:szCs w:val="42"/>
           <w:lang w:val="en-US" w:eastAsia="zh-TW"/>
         </w:rPr>
         <w:t>）」（形容參差錯雜）等。現代語境中區分「丫」、「椏」和「枒」，首先要注意「椏」和「枒」僅限於樹木，若非樹木則一律用「丫」，其次要記住只有指椰子或與「枒杈」有關才用「枒」，否則一律用「椏」。</w:t>
       </w:r>
     </w:p>
-    <w:bookmarkEnd w:id="0"/>
     <w:sectPr>
       <w:pgSz w:w="11906" w:h="16838"/>
       <w:pgMar w:top="1440" w:right="1800" w:bottom="1440" w:left="1800" w:header="851" w:footer="992" w:gutter="0"/>
